--- a/Docs and Pics/The ESP8266 Kegerator Project.docx
+++ b/Docs and Pics/The ESP8266 Kegerator Project.docx
@@ -104,6 +104,27 @@
     </w:p>
     <w:p>
       <w:r>
+        <w:t xml:space="preserve">What it does – when beer is poured, this project posts a JSON “beer event” message to an AWS SNS topic.  If the module can’t connect to the last stored wireless network, it turns into an AP itself (“Confused </w:t>
+      </w:r>
+      <w:proofErr w:type="spellStart"/>
+      <w:r>
+        <w:t>Kegerator</w:t>
+      </w:r>
+      <w:proofErr w:type="spellEnd"/>
+      <w:r>
+        <w:t xml:space="preserve"> needs love”, no wireless PW) and starts a simple web server.  If you log into the web server (configured at 192.168.4.1), you can provide all the configuration info required to get online and post to an AWS SNS topic.  If beer isn’t your thing, you could instead log the temperature of your pool, the humidity of your toolbox or when the mailman opens your mailbox to an SNS topic (which can send you an email, SNS, poke a Lambda function, feed an SQS queue, etc…..  once in the cloud you can do ANYTHING</w:t>
+      </w:r>
+      <w:r>
+        <w:t xml:space="preserve"> with the data</w:t>
+      </w:r>
+      <w:bookmarkStart w:id="0" w:name="_GoBack"/>
+      <w:bookmarkEnd w:id="0"/>
+      <w:r>
+        <w:t>).</w:t>
+      </w:r>
+    </w:p>
+    <w:p>
+      <w:r>
         <w:t xml:space="preserve">This project intent was to demonstrate a simple, cheap wireless device supporting an IoT application (logging when beer is dispensed from a </w:t>
       </w:r>
       <w:proofErr w:type="spellStart"/>
@@ -112,15 +133,13 @@
       </w:r>
       <w:proofErr w:type="spellEnd"/>
       <w:r>
-        <w:t xml:space="preserve">) by making native calls to the AWS platform.  The actual function (waiting for pulses from flow meters and counting them) was </w:t>
-      </w:r>
-      <w:proofErr w:type="gramStart"/>
-      <w:r>
-        <w:t>trivial,</w:t>
-      </w:r>
-      <w:proofErr w:type="gramEnd"/>
-      <w:r>
-        <w:t xml:space="preserve"> wrapping “zero wire” configuring and the requirements to call AWS directly is responsible for most of the code.</w:t>
+        <w:t>) by making native calls to the AWS platform.  The actual function (waiting for pulses from flow meters and counting them) was trivial, wrapping “zero wire”</w:t>
+      </w:r>
+      <w:r>
+        <w:t xml:space="preserve"> wireless </w:t>
+      </w:r>
+      <w:r>
+        <w:t xml:space="preserve"> configuring and the requirements to call AWS directly is responsible for most of the code.</w:t>
       </w:r>
     </w:p>
     <w:p>
@@ -329,6 +348,7 @@
           <w:p>
             <w:proofErr w:type="spellStart"/>
             <w:r>
+              <w:lastRenderedPageBreak/>
               <w:t>Make_AWS_Signing_keys</w:t>
             </w:r>
             <w:proofErr w:type="spellEnd"/>
@@ -490,11 +510,7 @@
           </w:tcPr>
           <w:p>
             <w:r>
-              <w:t xml:space="preserve">Using the above, posts passed JSON string to the configured SNS topic.  This is not a generic “call AWS” function, but it is easily extensible to other AWS services.  NOTE – the ESP8266 is today only capable of HTTP calls (not </w:t>
-            </w:r>
-            <w:r>
-              <w:lastRenderedPageBreak/>
-              <w:t xml:space="preserve">TLS/HTTPS) so only services that support HTTP endpoints are callable in this fashion…    </w:t>
+              <w:t xml:space="preserve">Using the above, posts passed JSON string to the configured SNS topic.  This is not a generic “call AWS” function, but it is easily extensible to other AWS services.  NOTE – the ESP8266 is today only capable of HTTP calls (not TLS/HTTPS) so only services that support HTTP endpoints are callable in this fashion…    </w:t>
             </w:r>
             <w:proofErr w:type="spellStart"/>
             <w:r>
@@ -537,7 +553,6 @@
         </w:rPr>
       </w:pPr>
       <w:r>
-        <w:lastRenderedPageBreak/>
         <w:t xml:space="preserve"> </w:t>
       </w:r>
     </w:p>
@@ -701,6 +716,7 @@
     </w:p>
     <w:p>
       <w:r>
+        <w:lastRenderedPageBreak/>
         <w:t>Note – some of the GPIO leads are reserved for determining boot mode (boot from serial, boot from flash, etc.), so if you are making your own circuit RTM and in the case of the ESP8266-03 you can’t use pins XXXXXXXX.</w:t>
       </w:r>
     </w:p>
@@ -737,11 +753,7 @@
       </w:r>
       <w:proofErr w:type="spellEnd"/>
       <w:r>
-        <w:t xml:space="preserve"> file in the Arduino IDE, select “Generic 8266 Module” in </w:t>
-      </w:r>
-      <w:r>
-        <w:lastRenderedPageBreak/>
-        <w:t>“Tools/Board”, then (cross your fingers) and select “-&gt;”   (the Upload button) – if all goes well you will see a successful compile, then an attempt to upload.</w:t>
+        <w:t xml:space="preserve"> file in the Arduino IDE, select “Generic 8266 Module” in “Tools/Board”, then (cross your fingers) and select “-&gt;”   (the Upload button) – if all goes well you will see a successful compile, then an attempt to upload.</w:t>
       </w:r>
     </w:p>
     <w:p>
@@ -854,6 +866,7 @@
     </w:p>
     <w:p>
       <w:r>
+        <w:lastRenderedPageBreak/>
         <w:t>H</w:t>
       </w:r>
       <w:r>
@@ -924,7 +937,6 @@
         <w:rPr>
           <w:b/>
         </w:rPr>
-        <w:lastRenderedPageBreak/>
         <w:t xml:space="preserve">1 – Create an AWS </w:t>
       </w:r>
       <w:proofErr w:type="gramStart"/>
@@ -1264,6 +1276,7 @@
         <w:rPr>
           <w:b/>
         </w:rPr>
+        <w:lastRenderedPageBreak/>
         <w:t>7</w:t>
       </w:r>
       <w:r>
@@ -1491,7 +1504,6 @@
         <w:ind w:left="720"/>
       </w:pPr>
       <w:r>
-        <w:lastRenderedPageBreak/>
         <w:t>NOTE – THESE ARE THE CREDENTIALS YOUR ESP8266 NEEDS TO PUBLISH TO SNS – COPY THEM TO A</w:t>
       </w:r>
       <w:r>
@@ -1786,8 +1798,6 @@
       <w:pPr>
         <w:ind w:left="720"/>
       </w:pPr>
-      <w:bookmarkStart w:id="0" w:name="_GoBack"/>
-      <w:bookmarkEnd w:id="0"/>
     </w:p>
     <w:sectPr>
       <w:pgSz w:w="12240" w:h="15840"/>
